--- a/report.docx
+++ b/report.docx
@@ -149,7 +149,18 @@
           <w:szCs w:val="24"/>
           <w:lang w:val="ru-RU"/>
         </w:rPr>
-        <w:t>Лабараторная работа №1</w:t>
+        <w:t>Лабо</w:t>
+      </w:r>
+      <w:bookmarkStart w:id="0" w:name="_GoBack"/>
+      <w:bookmarkEnd w:id="0"/>
+      <w:r>
+        <w:rPr>
+          <w:rFonts w:hint="default" w:asciiTheme="minorAscii" w:hAnsiTheme="minorAscii"/>
+          <w:sz w:val="24"/>
+          <w:szCs w:val="24"/>
+          <w:lang w:val="ru-RU"/>
+        </w:rPr>
+        <w:t>раторная работа №1</w:t>
       </w:r>
     </w:p>
     <w:p>
@@ -816,8 +827,6 @@
         </w:rPr>
         <w:t>где существа могут владеть строениями.</w:t>
       </w:r>
-      <w:bookmarkStart w:id="0" w:name="_GoBack"/>
-      <w:bookmarkEnd w:id="0"/>
     </w:p>
     <w:p>
       <w:pPr>
